--- a/SEP/Documentation/SCRUM/Sprint 2/Product backlog.docx
+++ b/SEP/Documentation/SCRUM/Sprint 2/Product backlog.docx
@@ -894,7 +894,35 @@
                 <w:sz w:val="24"/>
                 <w:szCs w:val="24"/>
               </w:rPr>
-              <w:t>As a head administrat</w:t>
+              <w:t xml:space="preserve">As a head administrator, I can delete </w:t>
+            </w:r>
+            <w:r>
+              <w:rPr>
+                <w:sz w:val="24"/>
+                <w:szCs w:val="24"/>
+              </w:rPr>
+              <w:t xml:space="preserve">airports, </w:t>
+            </w:r>
+            <w:r>
+              <w:rPr>
+                <w:sz w:val="24"/>
+                <w:szCs w:val="24"/>
+              </w:rPr>
+              <w:t>airplane</w:t>
+            </w:r>
+            <w:r>
+              <w:rPr>
+                <w:sz w:val="24"/>
+                <w:szCs w:val="24"/>
+              </w:rPr>
+              <w:t>s, crew members</w:t>
+            </w:r>
+            <w:r>
+              <w:rPr>
+                <w:sz w:val="24"/>
+                <w:szCs w:val="24"/>
+              </w:rPr>
+              <w:t xml:space="preserve"> and p</w:t>
             </w:r>
             <w:bookmarkStart w:id="0" w:name="_GoBack"/>
             <w:bookmarkEnd w:id="0"/>
@@ -903,35 +931,21 @@
                 <w:sz w:val="24"/>
                 <w:szCs w:val="24"/>
               </w:rPr>
-              <w:t xml:space="preserve">or, I can delete </w:t>
-            </w:r>
-            <w:r>
-              <w:rPr>
-                <w:sz w:val="24"/>
-                <w:szCs w:val="24"/>
-              </w:rPr>
-              <w:t xml:space="preserve">airports, </w:t>
-            </w:r>
-            <w:r>
-              <w:rPr>
-                <w:sz w:val="24"/>
-                <w:szCs w:val="24"/>
-              </w:rPr>
-              <w:t>airplane</w:t>
-            </w:r>
-            <w:r>
-              <w:rPr>
-                <w:sz w:val="24"/>
-                <w:szCs w:val="24"/>
-              </w:rPr>
-              <w:t>s, crew members, passengers and flights</w:t>
-            </w:r>
-            <w:r>
-              <w:rPr>
-                <w:sz w:val="24"/>
-                <w:szCs w:val="24"/>
-              </w:rPr>
-              <w:t xml:space="preserve"> from the system.</w:t>
+              <w:t>assengers</w:t>
+            </w:r>
+            <w:r>
+              <w:rPr>
+                <w:sz w:val="24"/>
+                <w:szCs w:val="24"/>
+              </w:rPr>
+              <w:t xml:space="preserve"> </w:t>
+            </w:r>
+            <w:r>
+              <w:rPr>
+                <w:sz w:val="24"/>
+                <w:szCs w:val="24"/>
+              </w:rPr>
+              <w:t>from the system.</w:t>
             </w:r>
           </w:p>
         </w:tc>
@@ -5003,7 +5017,7 @@
 </file>
 
 <file path=customXml/itemProps1.xml><?xml version="1.0" encoding="utf-8"?>
-<ds:datastoreItem xmlns:ds="http://schemas.openxmlformats.org/officeDocument/2006/customXml" ds:itemID="{3F3A28F6-DC11-42F6-95CD-93D350E97392}">
+<ds:datastoreItem xmlns:ds="http://schemas.openxmlformats.org/officeDocument/2006/customXml" ds:itemID="{5F61C127-7283-4081-98A1-2E201B1CA243}">
   <ds:schemaRefs>
     <ds:schemaRef ds:uri="http://schemas.openxmlformats.org/officeDocument/2006/bibliography"/>
   </ds:schemaRefs>
